--- a/UX 2025.docx
+++ b/UX 2025.docx
@@ -2,7 +2,24 @@
 <file path=word/document.xml><?xml version="1.0" encoding="utf-8"?>
 <w:document xmlns:wpc="http://schemas.microsoft.com/office/word/2010/wordprocessingCanvas" xmlns:cx="http://schemas.microsoft.com/office/drawing/2014/chartex" xmlns:cx1="http://schemas.microsoft.com/office/drawing/2015/9/8/chartex" xmlns:cx2="http://schemas.microsoft.com/office/drawing/2015/10/21/chartex" xmlns:cx3="http://schemas.microsoft.com/office/drawing/2016/5/9/chartex" xmlns:cx4="http://schemas.microsoft.com/office/drawing/2016/5/10/chartex" xmlns:cx5="http://schemas.microsoft.com/office/drawing/2016/5/11/chartex" xmlns:cx6="http://schemas.microsoft.com/office/drawing/2016/5/12/chartex" xmlns:cx7="http://schemas.microsoft.com/office/drawing/2016/5/13/chartex" xmlns:cx8="http://schemas.microsoft.com/office/drawing/2016/5/14/chartex" xmlns:mc="http://schemas.openxmlformats.org/markup-compatibility/2006" xmlns:aink="http://schemas.microsoft.com/office/drawing/2016/ink" xmlns:am3d="http://schemas.microsoft.com/office/drawing/2017/model3d" xmlns:o="urn:schemas-microsoft-com:office:office" xmlns:oel="http://schemas.microsoft.com/office/2019/extlst" xmlns:r="http://schemas.openxmlformats.org/officeDocument/2006/relationships" xmlns:m="http://schemas.openxmlformats.org/officeDocument/2006/math" xmlns:v="urn:schemas-microsoft-com:vml" xmlns:wp14="http://schemas.microsoft.com/office/word/2010/wordprocessingDrawing" xmlns:wp="http://schemas.openxmlformats.org/drawingml/2006/wordprocessingDrawing" xmlns:w10="urn:schemas-microsoft-com:office:word" xmlns:w="http://schemas.openxmlformats.org/wordprocessingml/2006/main" xmlns:w14="http://schemas.microsoft.com/office/word/2010/wordml" xmlns:w15="http://schemas.microsoft.com/office/word/2012/wordml" xmlns:w16cex="http://schemas.microsoft.com/office/word/2018/wordml/cex" xmlns:w16cid="http://schemas.microsoft.com/office/word/2016/wordml/cid" xmlns:w16="http://schemas.microsoft.com/office/word/2018/wordml" xmlns:w16du="http://schemas.microsoft.com/office/word/2023/wordml/word16du" xmlns:w16sdtdh="http://schemas.microsoft.com/office/word/2020/wordml/sdtdatahash" xmlns:w16sdtfl="http://schemas.microsoft.com/office/word/2024/wordml/sdtformatlock" xmlns:w16se="http://schemas.microsoft.com/office/word/2015/wordml/symex" xmlns:wpg="http://schemas.microsoft.com/office/word/2010/wordprocessingGroup" xmlns:wpi="http://schemas.microsoft.com/office/word/2010/wordprocessingInk" xmlns:wne="http://schemas.microsoft.com/office/word/2006/wordml" xmlns:wps="http://schemas.microsoft.com/office/word/2010/wordprocessingShape" mc:Ignorable="w14 w15 w16se w16cid w16 w16cex w16sdtdh w16sdtfl w16du wp14">
   <w:body>
-    <w:p/>
+    <w:p>
+      <w:r>
+        <w:t xml:space="preserve">Skylar Chapman </w:t>
+      </w:r>
+      <w:r>
+        <w:tab/>
+      </w:r>
+      <w:r>
+        <w:tab/>
+      </w:r>
+      <w:r>
+        <w:tab/>
+      </w:r>
+      <w:r>
+        <w:tab/>
+        <w:t>03/08/2025</w:t>
+      </w:r>
+    </w:p>
     <w:p>
       <w:r>
         <w:t>Timeline</w:t>
@@ -97,15 +114,7 @@
     </w:p>
     <w:p>
       <w:r>
-        <w:t xml:space="preserve">Evaluate the usability of the </w:t>
-      </w:r>
-      <w:proofErr w:type="spellStart"/>
-      <w:r>
-        <w:t>Taniti</w:t>
-      </w:r>
-      <w:proofErr w:type="spellEnd"/>
-      <w:r>
-        <w:t xml:space="preserve"> tourism website's </w:t>
+        <w:t xml:space="preserve">Evaluate the usability of the Taniti tourism website's </w:t>
       </w:r>
       <w:r>
         <w:rPr>
@@ -316,15 +325,7 @@
     <w:p/>
     <w:p>
       <w:r>
-        <w:t xml:space="preserve">5 objectives to test on my interactive prototype of </w:t>
-      </w:r>
-      <w:proofErr w:type="spellStart"/>
-      <w:r>
-        <w:t>Taniti</w:t>
-      </w:r>
-      <w:proofErr w:type="spellEnd"/>
-      <w:r>
-        <w:t>:</w:t>
+        <w:t>5 objectives to test on my interactive prototype of Taniti:</w:t>
       </w:r>
     </w:p>
     <w:p>
@@ -360,15 +361,7 @@
         </w:numPr>
       </w:pPr>
       <w:r>
-        <w:t xml:space="preserve">Determine if users can easily find what currency </w:t>
-      </w:r>
-      <w:proofErr w:type="spellStart"/>
-      <w:r>
-        <w:t>Taniti</w:t>
-      </w:r>
-      <w:proofErr w:type="spellEnd"/>
-      <w:r>
-        <w:t xml:space="preserve"> uses.</w:t>
+        <w:t>Determine if users can easily find what currency Taniti uses.</w:t>
       </w:r>
     </w:p>
     <w:p>
@@ -402,35 +395,211 @@
       </w:r>
     </w:p>
     <w:p>
-      <w:r>
+      <w:pPr>
+        <w:rPr>
+          <w:b/>
+          <w:bCs/>
+        </w:rPr>
+      </w:pPr>
+      <w:r>
+        <w:rPr>
+          <w:b/>
+          <w:bCs/>
+        </w:rPr>
         <w:lastRenderedPageBreak/>
-        <w:t>APA Citations</w:t>
-      </w:r>
-    </w:p>
-    <w:p/>
-    <w:p>
-      <w:r>
-        <w:t xml:space="preserve">Fortier, S (2020) </w:t>
+        <w:t>References</w:t>
+      </w:r>
+    </w:p>
+    <w:p>
+      <w:r>
+        <w:t xml:space="preserve">Anam, T. (2020). </w:t>
       </w:r>
       <w:r>
         <w:rPr>
           <w:i/>
           <w:iCs/>
         </w:rPr>
-        <w:t xml:space="preserve">Self Portrait in the city </w:t>
-      </w:r>
-      <w:r>
-        <w:t xml:space="preserve">[Stock Image]. </w:t>
-      </w:r>
-      <w:proofErr w:type="spellStart"/>
-      <w:r>
-        <w:t>Unsplash</w:t>
-      </w:r>
-      <w:proofErr w:type="spellEnd"/>
-      <w:r>
-        <w:t xml:space="preserve">. </w:t>
+        <w:t xml:space="preserve">The Anam </w:t>
+      </w:r>
+      <w:r>
+        <w:t xml:space="preserve">[Photograph]. Unsplash. </w:t>
+      </w:r>
+      <w:r>
+        <w:t>https://unsplash.com/photos/brown-and-white-wooden-house-near-swimming-pool-during-daytime-_twiIcIsp2s</w:t>
+      </w:r>
+    </w:p>
+    <w:p>
+      <w:r>
+        <w:t xml:space="preserve">Ashlock, T. (2016). </w:t>
+      </w:r>
+      <w:r>
+        <w:rPr>
+          <w:i/>
+          <w:iCs/>
+        </w:rPr>
+        <w:t>Riding the blue sea</w:t>
+      </w:r>
+      <w:r>
+        <w:t xml:space="preserve"> [Photograph]. Unsplash. </w:t>
       </w:r>
       <w:hyperlink r:id="rId5" w:history="1">
+        <w:r>
+          <w:rPr>
+            <w:rStyle w:val="Hyperlink"/>
+          </w:rPr>
+          <w:t>https://unsplash.com/photos/person-surfing-on-wave-7G5dkthFyxA</w:t>
+        </w:r>
+      </w:hyperlink>
+    </w:p>
+    <w:p>
+      <w:r>
+        <w:t xml:space="preserve">Bjork, C. (2022). </w:t>
+      </w:r>
+      <w:r>
+        <w:rPr>
+          <w:i/>
+          <w:iCs/>
+        </w:rPr>
+        <w:t>Private Lounge Area</w:t>
+      </w:r>
+      <w:r>
+        <w:t xml:space="preserve"> [Photograph]. Unsplash. </w:t>
+      </w:r>
+      <w:hyperlink r:id="rId6" w:history="1">
+        <w:r>
+          <w:rPr>
+            <w:rStyle w:val="Hyperlink"/>
+          </w:rPr>
+          <w:t>https://unsplash.com/photos/a-couple-of-chairs-and-an-umbrella-on-a-patio-5TMWVVHLUnI</w:t>
+        </w:r>
+      </w:hyperlink>
+    </w:p>
+    <w:p>
+      <w:hyperlink r:id="rId7" w:history="1">
+        <w:r>
+          <w:rPr>
+            <w:rStyle w:val="Hyperlink"/>
+          </w:rPr>
+          <w:t>cauayanislandresort</w:t>
+        </w:r>
+      </w:hyperlink>
+      <w:r>
+        <w:t xml:space="preserve">. (2020). </w:t>
+      </w:r>
+      <w:r>
+        <w:rPr>
+          <w:i/>
+          <w:iCs/>
+        </w:rPr>
+        <w:t>Cauayan Infinity Pool</w:t>
+      </w:r>
+      <w:r>
+        <w:t xml:space="preserve"> [Photograph]. Unsplash. </w:t>
+      </w:r>
+      <w:hyperlink r:id="rId8" w:history="1">
+        <w:r>
+          <w:rPr>
+            <w:rStyle w:val="Hyperlink"/>
+          </w:rPr>
+          <w:t>https://unsplash.com/photos/people-walking-on-beach-near-green-mountain-during-daytime-JNoJ-eisUuY</w:t>
+        </w:r>
+      </w:hyperlink>
+    </w:p>
+    <w:p>
+      <w:r>
+        <w:t>Dubler, S. (</w:t>
+      </w:r>
+      <w:r>
+        <w:t>2018</w:t>
+      </w:r>
+      <w:r>
+        <w:t xml:space="preserve">). </w:t>
+      </w:r>
+      <w:r>
+        <w:rPr>
+          <w:i/>
+          <w:iCs/>
+        </w:rPr>
+        <w:t xml:space="preserve">Resort </w:t>
+      </w:r>
+      <w:r>
+        <w:t xml:space="preserve">[Photograph]. </w:t>
+      </w:r>
+      <w:r>
+        <w:t>Unsplash.</w:t>
+      </w:r>
+      <w:r>
+        <w:t xml:space="preserve"> </w:t>
+      </w:r>
+      <w:r>
+        <w:t>https://unsplash.com/photos/photo-of-brown-bench-near-swimming-pool-Koei_7yYtIo</w:t>
+      </w:r>
+    </w:p>
+    <w:p>
+      <w:r>
+        <w:t xml:space="preserve">Edanpo, S. (2025). </w:t>
+      </w:r>
+      <w:r>
+        <w:rPr>
+          <w:i/>
+          <w:iCs/>
+        </w:rPr>
+        <w:t>Maluku Island Map, Peta Indonesia</w:t>
+      </w:r>
+      <w:r>
+        <w:t xml:space="preserve"> [Clip Art]. Canva. </w:t>
+      </w:r>
+      <w:hyperlink r:id="rId9" w:tgtFrame="_new" w:history="1">
+        <w:r>
+          <w:rPr>
+            <w:rStyle w:val="Hyperlink"/>
+          </w:rPr>
+          <w:t>https://www.canva.com/design/DAGhA4y7u1Q/SlqQIY5MrVhkqDHRDhySkw/edit</w:t>
+        </w:r>
+      </w:hyperlink>
+    </w:p>
+    <w:p>
+      <w:r>
+        <w:t>Elliot, T. (2021).</w:t>
+      </w:r>
+      <w:r>
+        <w:t xml:space="preserve"> </w:t>
+      </w:r>
+      <w:r>
+        <w:rPr>
+          <w:i/>
+          <w:iCs/>
+        </w:rPr>
+        <w:t xml:space="preserve">Active volcano </w:t>
+      </w:r>
+      <w:r>
+        <w:t>[Photograph].</w:t>
+      </w:r>
+      <w:r>
+        <w:t xml:space="preserve"> Unsplash.</w:t>
+      </w:r>
+      <w:r>
+        <w:t xml:space="preserve"> </w:t>
+      </w:r>
+      <w:r>
+        <w:t>https://unsplash.com/photos/brown-mountain-under-cloudy-sky-during-daytime-2Z63y2F3S20</w:t>
+      </w:r>
+    </w:p>
+    <w:p>
+      <w:r>
+        <w:t xml:space="preserve">Fortier, S. (2020). </w:t>
+      </w:r>
+      <w:r>
+        <w:rPr>
+          <w:i/>
+          <w:iCs/>
+        </w:rPr>
+        <w:t>Self Portrait in the City</w:t>
+      </w:r>
+      <w:r>
+        <w:t xml:space="preserve"> [Stock Image]. Unsplash. </w:t>
+      </w:r>
+      <w:hyperlink r:id="rId10" w:tgtFrame="_new" w:history="1">
         <w:r>
           <w:rPr>
             <w:rStyle w:val="Hyperlink"/>
@@ -439,114 +608,23 @@
         </w:r>
       </w:hyperlink>
     </w:p>
-    <w:p/>
-    <w:p>
-      <w:r>
-        <w:t xml:space="preserve">Kaunas, S (2020) </w:t>
+    <w:p>
+      <w:r>
+        <w:t xml:space="preserve">Gemerle, J. (2019). </w:t>
       </w:r>
       <w:r>
         <w:rPr>
           <w:i/>
           <w:iCs/>
         </w:rPr>
-        <w:t>Bungalow room in cozy boutique hotel in Thailand</w:t>
-      </w:r>
-      <w:r>
-        <w:t xml:space="preserve"> [Stock Image]. </w:t>
-      </w:r>
-      <w:proofErr w:type="spellStart"/>
+        <w:t xml:space="preserve">Monkey in rainforest </w:t>
+      </w:r>
+      <w:r>
+        <w:t xml:space="preserve">[Photograph]. </w:t>
+      </w:r>
       <w:r>
         <w:t>Unsplash</w:t>
       </w:r>
-      <w:proofErr w:type="spellEnd"/>
-      <w:r>
-        <w:t xml:space="preserve">. </w:t>
-      </w:r>
-      <w:hyperlink r:id="rId6" w:history="1">
-        <w:r>
-          <w:rPr>
-            <w:rStyle w:val="Hyperlink"/>
-          </w:rPr>
-          <w:t>https://unsplash.com/photos/brown-wooden-beach-lounge-chairs-on-brown-wooden-dock-during-daytime-G6eXUCi8JgA</w:t>
-        </w:r>
-      </w:hyperlink>
-    </w:p>
-    <w:p/>
-    <w:p>
-      <w:r>
-        <w:t xml:space="preserve">Anam, T (2020) </w:t>
-      </w:r>
-      <w:r>
-        <w:t>Pastel swimming pool at The Anam</w:t>
-      </w:r>
-      <w:r>
-        <w:t xml:space="preserve"> [Stock Image]. </w:t>
-      </w:r>
-      <w:proofErr w:type="spellStart"/>
-      <w:r>
-        <w:t>Unsplash</w:t>
-      </w:r>
-      <w:proofErr w:type="spellEnd"/>
-      <w:r>
-        <w:t xml:space="preserve">. </w:t>
-      </w:r>
-      <w:hyperlink r:id="rId7" w:history="1">
-        <w:r>
-          <w:rPr>
-            <w:rStyle w:val="Hyperlink"/>
-          </w:rPr>
-          <w:t>https://unsplash.com/photos/brown-and-white-wooden-house-near-swimming-pool-during-daytime-_twiIcIsp2s</w:t>
-        </w:r>
-      </w:hyperlink>
-    </w:p>
-    <w:p/>
-    <w:p>
-      <w:hyperlink r:id="rId8" w:history="1">
-        <w:r>
-          <w:rPr>
-            <w:rStyle w:val="Hyperlink"/>
-          </w:rPr>
-          <w:t>Bjork</w:t>
-        </w:r>
-      </w:hyperlink>
-      <w:r>
-        <w:t xml:space="preserve">, C (2022) [Stock Image]. </w:t>
-      </w:r>
-      <w:proofErr w:type="spellStart"/>
-      <w:r>
-        <w:t>Unsplash</w:t>
-      </w:r>
-      <w:proofErr w:type="spellEnd"/>
-      <w:r>
-        <w:t xml:space="preserve">. </w:t>
-      </w:r>
-      <w:hyperlink r:id="rId9" w:history="1">
-        <w:r>
-          <w:rPr>
-            <w:rStyle w:val="Hyperlink"/>
-          </w:rPr>
-          <w:t>https://unsplash.com/photos/a-couple-of-chairs-and-an-umbrella-on-a-patio-5TMWVVHLUnI</w:t>
-        </w:r>
-      </w:hyperlink>
-    </w:p>
-    <w:p/>
-    <w:p>
-      <w:hyperlink r:id="rId10" w:history="1">
-        <w:r>
-          <w:rPr>
-            <w:rStyle w:val="Hyperlink"/>
-          </w:rPr>
-          <w:t>Bjork</w:t>
-        </w:r>
-      </w:hyperlink>
-      <w:r>
-        <w:t xml:space="preserve">, C (2022) [Stock Image]. </w:t>
-      </w:r>
-      <w:proofErr w:type="spellStart"/>
-      <w:r>
-        <w:t>Unsplash</w:t>
-      </w:r>
-      <w:proofErr w:type="spellEnd"/>
       <w:r>
         <w:t xml:space="preserve">. </w:t>
       </w:r>
@@ -555,13 +633,175 @@
           <w:rPr>
             <w:rStyle w:val="Hyperlink"/>
           </w:rPr>
-          <w:t>https://unsplash.com/photos/a-beach-with-trees-and-houses-Q8Ox8kojpZ0</w:t>
+          <w:t>https://unsplash.com/photos/black-and-brown-short-coated-dog-PprAR6J4a3w</w:t>
         </w:r>
       </w:hyperlink>
     </w:p>
-    <w:p/>
-    <w:p>
+    <w:p>
+      <w:r>
+        <w:t>Gold, D. (</w:t>
+      </w:r>
+      <w:r>
+        <w:t>2016</w:t>
+      </w:r>
+      <w:r>
+        <w:t>).</w:t>
+      </w:r>
+      <w:r>
+        <w:t xml:space="preserve"> </w:t>
+      </w:r>
+      <w:r>
+        <w:rPr>
+          <w:i/>
+          <w:iCs/>
+        </w:rPr>
+        <w:t xml:space="preserve">Friends eating lunch in a diner </w:t>
+      </w:r>
+      <w:r>
+        <w:t>[Photograph].</w:t>
+      </w:r>
+      <w:r>
+        <w:t xml:space="preserve"> Unsplash.</w:t>
+      </w:r>
+      <w:r>
+        <w:t xml:space="preserve"> </w:t>
+      </w:r>
+      <w:r>
+        <w:t>https://unsplash.com/photos/four-person-earring-on-black-wooden-table-E6HjQaB7UEA</w:t>
+      </w:r>
+    </w:p>
+    <w:p>
+      <w:r>
+        <w:t>Haleem, M. (</w:t>
+      </w:r>
+      <w:r>
+        <w:t>2018</w:t>
+      </w:r>
+      <w:r>
+        <w:t>).</w:t>
+      </w:r>
+      <w:r>
+        <w:t xml:space="preserve"> </w:t>
+      </w:r>
+      <w:r>
+        <w:rPr>
+          <w:i/>
+          <w:iCs/>
+        </w:rPr>
+        <w:t>Beachfront dinner</w:t>
+      </w:r>
+      <w:r>
+        <w:t xml:space="preserve"> </w:t>
+      </w:r>
+      <w:r>
+        <w:t xml:space="preserve">[Photograph]. </w:t>
+      </w:r>
+      <w:r>
+        <w:t>Unsplash.</w:t>
+      </w:r>
+      <w:r>
+        <w:t xml:space="preserve"> </w:t>
+      </w:r>
+      <w:r>
+        <w:t>https://unsplash.com/photos/empty-chairs-beside-table-jAQfsWjXP0s</w:t>
+      </w:r>
+    </w:p>
+    <w:p>
+      <w:r>
+        <w:t xml:space="preserve">Heftiba, T. (2018). </w:t>
+      </w:r>
+      <w:r>
+        <w:rPr>
+          <w:i/>
+          <w:iCs/>
+        </w:rPr>
+        <w:t xml:space="preserve">Architectural </w:t>
+      </w:r>
+      <w:r>
+        <w:t xml:space="preserve">[Photograph]. Unsplash. </w:t>
+      </w:r>
+      <w:r>
+        <w:t>https://unsplash.com/photos/pool-on-the-middle-of-2-storey-building-bnoPZ9aTyWQ</w:t>
+      </w:r>
+    </w:p>
+    <w:p>
+      <w:r>
+        <w:t xml:space="preserve">John, M. (2023). </w:t>
+      </w:r>
+      <w:r>
+        <w:t>Cidade De Goa</w:t>
+      </w:r>
+      <w:r>
+        <w:t xml:space="preserve"> [Photograph]. Unsplash. </w:t>
+      </w:r>
       <w:hyperlink r:id="rId12" w:history="1">
+        <w:r>
+          <w:rPr>
+            <w:rStyle w:val="Hyperlink"/>
+          </w:rPr>
+          <w:t>https://unsplash.com/photos/a-couple-of-people-standing-on-top-of-a-sandy-beach-K_uEYaLheEA</w:t>
+        </w:r>
+      </w:hyperlink>
+    </w:p>
+    <w:p>
+      <w:r>
+        <w:lastRenderedPageBreak/>
+        <w:t>Kapusnak, J. (</w:t>
+      </w:r>
+      <w:r>
+        <w:t>2017</w:t>
+      </w:r>
+      <w:r>
+        <w:t xml:space="preserve">). </w:t>
+      </w:r>
+      <w:r>
+        <w:rPr>
+          <w:i/>
+          <w:iCs/>
+        </w:rPr>
+        <w:t>Korean Food Bibimbap with Kimchi</w:t>
+      </w:r>
+      <w:r>
+        <w:t xml:space="preserve"> </w:t>
+      </w:r>
+      <w:r>
+        <w:t xml:space="preserve">[Photograph]. </w:t>
+      </w:r>
+      <w:r>
+        <w:t>Unsplash.</w:t>
+      </w:r>
+      <w:r>
+        <w:t xml:space="preserve"> </w:t>
+      </w:r>
+      <w:r>
+        <w:t>https://unsplash.com/photos/multiple-dishes-field-bowls-on-table-4f4YZfDMLeU</w:t>
+      </w:r>
+    </w:p>
+    <w:p>
+      <w:r>
+        <w:t xml:space="preserve">Martin, D. (n.d.). </w:t>
+      </w:r>
+      <w:r>
+        <w:rPr>
+          <w:i/>
+          <w:iCs/>
+        </w:rPr>
+        <w:t xml:space="preserve">Kid bowling </w:t>
+      </w:r>
+      <w:r>
+        <w:t xml:space="preserve">[Photograph]. Unsplash. </w:t>
+      </w:r>
+      <w:hyperlink r:id="rId13" w:history="1">
+        <w:r>
+          <w:rPr>
+            <w:rStyle w:val="Hyperlink"/>
+          </w:rPr>
+          <w:t>https://unsplash.com/collections/pQOVVpuBR0Q/taniti-used</w:t>
+        </w:r>
+      </w:hyperlink>
+    </w:p>
+    <w:p>
+      <w:hyperlink r:id="rId14" w:history="1">
         <w:r>
           <w:rPr>
             <w:rStyle w:val="Hyperlink"/>
@@ -570,137 +810,300 @@
         </w:r>
       </w:hyperlink>
       <w:r>
-        <w:t xml:space="preserve">, M (2018) Lost in the Blues [Stock Image]. </w:t>
-      </w:r>
-      <w:proofErr w:type="spellStart"/>
-      <w:r>
-        <w:t>Unsplash</w:t>
-      </w:r>
-      <w:proofErr w:type="spellEnd"/>
-      <w:r>
-        <w:t xml:space="preserve">. </w:t>
-      </w:r>
-      <w:hyperlink r:id="rId13" w:history="1">
-        <w:r>
-          <w:rPr>
-            <w:rStyle w:val="Hyperlink"/>
-          </w:rPr>
-          <w:t>https://unsplash.com/photos/birds-eye-photography-of-boat-on-body-of-water-nfF5-G6cFwY</w:t>
-        </w:r>
-      </w:hyperlink>
-    </w:p>
-    <w:p/>
-    <w:p>
-      <w:hyperlink r:id="rId14" w:history="1">
-        <w:r>
-          <w:rPr>
-            <w:rStyle w:val="Hyperlink"/>
-          </w:rPr>
-          <w:t>Rahman</w:t>
-        </w:r>
-      </w:hyperlink>
-      <w:r>
-        <w:t xml:space="preserve">, F (2021) </w:t>
-      </w:r>
-      <w:r>
-        <w:t>Phuket</w:t>
-      </w:r>
-      <w:r>
-        <w:t xml:space="preserve"> [Stock Image]. </w:t>
-      </w:r>
-      <w:proofErr w:type="spellStart"/>
-      <w:r>
-        <w:t>Unsplash</w:t>
-      </w:r>
-      <w:proofErr w:type="spellEnd"/>
-      <w:r>
-        <w:t xml:space="preserve">. </w:t>
+        <w:t xml:space="preserve">, M. (2018). </w:t>
+      </w:r>
+      <w:r>
+        <w:rPr>
+          <w:i/>
+          <w:iCs/>
+        </w:rPr>
+        <w:t xml:space="preserve">Lost in the Blues </w:t>
+      </w:r>
+      <w:r>
+        <w:t>[Photograph]. Unsplash.</w:t>
+      </w:r>
+      <w:r>
+        <w:t xml:space="preserve"> </w:t>
+      </w:r>
+      <w:r>
+        <w:t>https://unsplash.com/photos/birds-eye-photography-of-boat-on-body-of-water-nfF5-G6cFwY</w:t>
+      </w:r>
+    </w:p>
+    <w:p>
+      <w:r>
+        <w:t xml:space="preserve">Nrd. (2018). </w:t>
+      </w:r>
+      <w:r>
+        <w:rPr>
+          <w:i/>
+          <w:iCs/>
+        </w:rPr>
+        <w:t xml:space="preserve">Fruit and Veggies in Grocery Store </w:t>
+      </w:r>
+      <w:r>
+        <w:t xml:space="preserve">[Photograph]. Unsplash. </w:t>
       </w:r>
       <w:hyperlink r:id="rId15" w:history="1">
         <w:r>
           <w:rPr>
             <w:rStyle w:val="Hyperlink"/>
           </w:rPr>
-          <w:t>https://unsplash.com/photos/Uo6ShFA3fJg</w:t>
+          <w:t>https://unsplash.com/photos/bunch-of-vegetables-D6Tu_L3chLE</w:t>
         </w:r>
       </w:hyperlink>
     </w:p>
-    <w:p/>
-    <w:p>
-      <w:r>
-        <w:t xml:space="preserve">Elliot, T (2021) </w:t>
-      </w:r>
-      <w:r>
-        <w:t xml:space="preserve">The second day of the volcanic eruption at </w:t>
-      </w:r>
-      <w:proofErr w:type="spellStart"/>
-      <w:r>
-        <w:t>Geldingadalir</w:t>
-      </w:r>
-      <w:proofErr w:type="spellEnd"/>
-      <w:r>
-        <w:t xml:space="preserve">, </w:t>
-      </w:r>
-      <w:proofErr w:type="spellStart"/>
-      <w:r>
-        <w:t>Fagradalsfjal</w:t>
-      </w:r>
-      <w:r>
-        <w:t>l</w:t>
-      </w:r>
-      <w:proofErr w:type="spellEnd"/>
-      <w:r>
-        <w:t xml:space="preserve"> [Stock Image]. </w:t>
-      </w:r>
-      <w:proofErr w:type="spellStart"/>
-      <w:r>
-        <w:t>Unsplash</w:t>
-      </w:r>
-      <w:proofErr w:type="spellEnd"/>
-      <w:r>
-        <w:t xml:space="preserve">. </w:t>
-      </w:r>
-      <w:r>
-        <w:t>https://unsplash.com/photos/brown-rocky-mountain-under-gray-sky-Nqdx6-LW4VE</w:t>
-      </w:r>
-    </w:p>
-    <w:p/>
-    <w:p>
-      <w:pPr>
-        <w:rPr>
-          <w:b/>
-          <w:bCs/>
-        </w:rPr>
-      </w:pPr>
-      <w:proofErr w:type="spellStart"/>
-      <w:r>
-        <w:lastRenderedPageBreak/>
-        <w:t>Edanpo</w:t>
-      </w:r>
-      <w:proofErr w:type="spellEnd"/>
-      <w:r>
-        <w:t xml:space="preserve">, S (2025) </w:t>
-      </w:r>
-      <w:hyperlink r:id="rId16" w:tgtFrame="_blank" w:history="1">
+    <w:p>
+      <w:r>
+        <w:t xml:space="preserve">Preez, P. (2019). </w:t>
+      </w:r>
+      <w:r>
+        <w:rPr>
+          <w:i/>
+          <w:iCs/>
+        </w:rPr>
+        <w:t>A burlap bag of apples</w:t>
+      </w:r>
+      <w:r>
+        <w:t xml:space="preserve"> [Photograph]. </w:t>
+      </w:r>
+      <w:r>
+        <w:t>https://unsplash.com/photos/bag-of-apple-L3lznpRPZbI</w:t>
+      </w:r>
+    </w:p>
+    <w:p>
+      <w:r>
+        <w:t xml:space="preserve">Raw, C. (2017). </w:t>
+      </w:r>
+      <w:r>
+        <w:rPr>
+          <w:i/>
+          <w:iCs/>
+        </w:rPr>
+        <w:t xml:space="preserve">Arcade game station </w:t>
+      </w:r>
+      <w:r>
+        <w:t xml:space="preserve">[Photograph0. Unsplash. </w:t>
+      </w:r>
+      <w:r>
+        <w:t>https://unsplash.com/photos/arcade-game-station-8Gdayy2Lhi0</w:t>
+      </w:r>
+    </w:p>
+    <w:p>
+      <w:r>
+        <w:t xml:space="preserve">Raychan. (2017). </w:t>
+      </w:r>
+      <w:r>
+        <w:rPr>
+          <w:i/>
+          <w:iCs/>
+        </w:rPr>
+        <w:t>Canvas art gallery</w:t>
+      </w:r>
+      <w:r>
+        <w:t xml:space="preserve"> [Photograph]. Unsplash. </w:t>
+      </w:r>
+      <w:r>
+        <w:t>https://unsplash.com/photos/five-assorted-paintings-on-easels-kJQ6cDyodAM</w:t>
+      </w:r>
+    </w:p>
+    <w:p>
+      <w:r>
+        <w:t>Ruiz, R. (</w:t>
+      </w:r>
+      <w:r>
+        <w:t>2017</w:t>
+      </w:r>
+      <w:r>
+        <w:t xml:space="preserve">). </w:t>
+      </w:r>
+      <w:r>
+        <w:rPr>
+          <w:i/>
+          <w:iCs/>
+        </w:rPr>
+        <w:t>Sea</w:t>
+      </w:r>
+      <w:r>
+        <w:rPr>
+          <w:i/>
+          <w:iCs/>
+        </w:rPr>
+        <w:t xml:space="preserve"> turtle swimming in ocean</w:t>
+      </w:r>
+      <w:r>
+        <w:t xml:space="preserve"> [Photograph]. Unsplash. </w:t>
+      </w:r>
+      <w:hyperlink r:id="rId16" w:history="1">
         <w:r>
           <w:rPr>
             <w:rStyle w:val="Hyperlink"/>
-            <w:b/>
-            <w:bCs/>
           </w:rPr>
-          <w:t>Maluku Island Map, Peta Indonesia</w:t>
+          <w:t>https://unsplash.com/photos/2nYJJ7GfQo4</w:t>
         </w:r>
       </w:hyperlink>
-      <w:r>
-        <w:t xml:space="preserve"> [Clip Art]. Canva. </w:t>
-      </w:r>
-      <w:r>
-        <w:t>https://www.canva.com/design/DAGhA4y7u1Q/SlqQIY5MrVhkqDHRDhySkw/edit</w:t>
-      </w:r>
-    </w:p>
-    <w:p/>
-    <w:p/>
-    <w:p/>
+    </w:p>
+    <w:p>
+      <w:r>
+        <w:t xml:space="preserve">Russo, D. (2020). </w:t>
+      </w:r>
+      <w:r>
+        <w:rPr>
+          <w:i/>
+          <w:iCs/>
+        </w:rPr>
+        <w:t xml:space="preserve">Large waterfall in Tennessee </w:t>
+      </w:r>
+      <w:r>
+        <w:t xml:space="preserve">[Photograph]. Unsplash. </w:t>
+      </w:r>
+      <w:hyperlink r:id="rId17" w:history="1">
+        <w:r>
+          <w:rPr>
+            <w:rStyle w:val="Hyperlink"/>
+          </w:rPr>
+          <w:t>https://unsplash.com/photos/water-falls-in-the-middle-of-the-forest-_P4U8oaOgBM</w:t>
+        </w:r>
+      </w:hyperlink>
+    </w:p>
+    <w:p>
+      <w:r>
+        <w:t xml:space="preserve">Saffu. (2018). </w:t>
+      </w:r>
+      <w:r>
+        <w:rPr>
+          <w:i/>
+          <w:iCs/>
+        </w:rPr>
+        <w:t xml:space="preserve">Layers </w:t>
+      </w:r>
+      <w:r>
+        <w:t xml:space="preserve">[Photograph]. Unsplash. </w:t>
+      </w:r>
+      <w:hyperlink r:id="rId18" w:history="1">
+        <w:r>
+          <w:rPr>
+            <w:rStyle w:val="Hyperlink"/>
+          </w:rPr>
+          <w:t>https://unsplash.com/photos/birds-eye-view-of-bridge-on-sea-UTZolLez14A</w:t>
+        </w:r>
+      </w:hyperlink>
+    </w:p>
+    <w:p>
+      <w:r>
+        <w:t>Sutianto, A. (</w:t>
+      </w:r>
+      <w:r>
+        <w:t>2019</w:t>
+      </w:r>
+      <w:r>
+        <w:t>).</w:t>
+      </w:r>
+      <w:r>
+        <w:rPr>
+          <w:i/>
+          <w:iCs/>
+        </w:rPr>
+        <w:t>Boat and an Island</w:t>
+      </w:r>
+      <w:r>
+        <w:t xml:space="preserve"> </w:t>
+      </w:r>
+      <w:r>
+        <w:t xml:space="preserve">[Photograph]. </w:t>
+      </w:r>
+      <w:r>
+        <w:t>Unsplash.</w:t>
+      </w:r>
+      <w:r>
+        <w:t xml:space="preserve"> </w:t>
+      </w:r>
+      <w:r>
+        <w:t>https://unsplash.com/photos/boats-on-body-of-water-viewing-island-under-white-and-blue-sky-BBBDwYtwkyM</w:t>
+      </w:r>
+    </w:p>
+    <w:p>
+      <w:r>
+        <w:t xml:space="preserve">Theck, L. (2024). </w:t>
+      </w:r>
+      <w:r>
+        <w:rPr>
+          <w:i/>
+          <w:iCs/>
+        </w:rPr>
+        <w:t>Ziplining</w:t>
+      </w:r>
+      <w:r>
+        <w:t xml:space="preserve"> [Photograph]. Unsplash. </w:t>
+      </w:r>
+      <w:hyperlink r:id="rId19" w:history="1">
+        <w:r>
+          <w:rPr>
+            <w:rStyle w:val="Hyperlink"/>
+          </w:rPr>
+          <w:t>https://unsplash.com/photos/a-woman-on-a-zip-line-in-the-jungle-akR-1957oQA</w:t>
+        </w:r>
+      </w:hyperlink>
+    </w:p>
+    <w:p>
+      <w:r>
+        <w:t xml:space="preserve">Tullius, T. (2020). </w:t>
+      </w:r>
+      <w:r>
+        <w:rPr>
+          <w:i/>
+          <w:iCs/>
+        </w:rPr>
+        <w:t xml:space="preserve">Camping Hamock </w:t>
+      </w:r>
+      <w:r>
+        <w:t xml:space="preserve">[Photograph]. Unsplash. </w:t>
+      </w:r>
+      <w:hyperlink r:id="rId20" w:history="1">
+        <w:r>
+          <w:rPr>
+            <w:rStyle w:val="Hyperlink"/>
+          </w:rPr>
+          <w:t>https://unsplash.com/photos/person-in-black-shorts-sitting-on-brown-wooden-bench-pb7gfl7_Ni8</w:t>
+        </w:r>
+      </w:hyperlink>
+    </w:p>
+    <w:p>
+      <w:r>
+        <w:t xml:space="preserve">Warman, S. (2018). </w:t>
+      </w:r>
+      <w:r>
+        <w:rPr>
+          <w:i/>
+          <w:iCs/>
+        </w:rPr>
+        <w:t xml:space="preserve">Napa Market </w:t>
+      </w:r>
+      <w:r>
+        <w:t xml:space="preserve">[Photograph]. Unsplash. </w:t>
+      </w:r>
+      <w:r>
+        <w:t>https://unsplash.com/photos/row-of-vegetables-placed-on-multilayered-display-fridge-NpNvI4ilT4A</w:t>
+      </w:r>
+    </w:p>
+    <w:p>
+      <w:r>
+        <w:lastRenderedPageBreak/>
+        <w:t xml:space="preserve">Yokeboy. (2018). </w:t>
+      </w:r>
+      <w:r>
+        <w:rPr>
+          <w:i/>
+          <w:iCs/>
+        </w:rPr>
+        <w:t xml:space="preserve">Whale skeleton hanging in museum </w:t>
+      </w:r>
+      <w:r>
+        <w:t xml:space="preserve">[Photograph]. Unsplash. </w:t>
+      </w:r>
+      <w:r>
+        <w:t>https://unsplash.com/photos/concrete-museum-oEMoxk1ATx0</w:t>
+      </w:r>
+    </w:p>
     <w:p/>
     <w:sectPr>
       <w:pgSz w:w="12240" w:h="15840"/>
@@ -941,6 +1344,119 @@
     </w:lvl>
   </w:abstractNum>
   <w:abstractNum w:abstractNumId="2" w15:restartNumberingAfterBreak="0">
+    <w:nsid w:val="4BA36C77"/>
+    <w:multiLevelType w:val="multilevel"/>
+    <w:tmpl w:val="9B8E28EE"/>
+    <w:lvl w:ilvl="0">
+      <w:start w:val="1"/>
+      <w:numFmt w:val="decimal"/>
+      <w:lvlText w:val="%1."/>
+      <w:lvlJc w:val="left"/>
+      <w:pPr>
+        <w:tabs>
+          <w:tab w:val="num" w:pos="720"/>
+        </w:tabs>
+        <w:ind w:left="720" w:hanging="360"/>
+      </w:pPr>
+    </w:lvl>
+    <w:lvl w:ilvl="1" w:tentative="1">
+      <w:start w:val="1"/>
+      <w:numFmt w:val="decimal"/>
+      <w:lvlText w:val="%2."/>
+      <w:lvlJc w:val="left"/>
+      <w:pPr>
+        <w:tabs>
+          <w:tab w:val="num" w:pos="1440"/>
+        </w:tabs>
+        <w:ind w:left="1440" w:hanging="360"/>
+      </w:pPr>
+    </w:lvl>
+    <w:lvl w:ilvl="2" w:tentative="1">
+      <w:start w:val="1"/>
+      <w:numFmt w:val="decimal"/>
+      <w:lvlText w:val="%3."/>
+      <w:lvlJc w:val="left"/>
+      <w:pPr>
+        <w:tabs>
+          <w:tab w:val="num" w:pos="2160"/>
+        </w:tabs>
+        <w:ind w:left="2160" w:hanging="360"/>
+      </w:pPr>
+    </w:lvl>
+    <w:lvl w:ilvl="3" w:tentative="1">
+      <w:start w:val="1"/>
+      <w:numFmt w:val="decimal"/>
+      <w:lvlText w:val="%4."/>
+      <w:lvlJc w:val="left"/>
+      <w:pPr>
+        <w:tabs>
+          <w:tab w:val="num" w:pos="2880"/>
+        </w:tabs>
+        <w:ind w:left="2880" w:hanging="360"/>
+      </w:pPr>
+    </w:lvl>
+    <w:lvl w:ilvl="4" w:tentative="1">
+      <w:start w:val="1"/>
+      <w:numFmt w:val="decimal"/>
+      <w:lvlText w:val="%5."/>
+      <w:lvlJc w:val="left"/>
+      <w:pPr>
+        <w:tabs>
+          <w:tab w:val="num" w:pos="3600"/>
+        </w:tabs>
+        <w:ind w:left="3600" w:hanging="360"/>
+      </w:pPr>
+    </w:lvl>
+    <w:lvl w:ilvl="5" w:tentative="1">
+      <w:start w:val="1"/>
+      <w:numFmt w:val="decimal"/>
+      <w:lvlText w:val="%6."/>
+      <w:lvlJc w:val="left"/>
+      <w:pPr>
+        <w:tabs>
+          <w:tab w:val="num" w:pos="4320"/>
+        </w:tabs>
+        <w:ind w:left="4320" w:hanging="360"/>
+      </w:pPr>
+    </w:lvl>
+    <w:lvl w:ilvl="6" w:tentative="1">
+      <w:start w:val="1"/>
+      <w:numFmt w:val="decimal"/>
+      <w:lvlText w:val="%7."/>
+      <w:lvlJc w:val="left"/>
+      <w:pPr>
+        <w:tabs>
+          <w:tab w:val="num" w:pos="5040"/>
+        </w:tabs>
+        <w:ind w:left="5040" w:hanging="360"/>
+      </w:pPr>
+    </w:lvl>
+    <w:lvl w:ilvl="7" w:tentative="1">
+      <w:start w:val="1"/>
+      <w:numFmt w:val="decimal"/>
+      <w:lvlText w:val="%8."/>
+      <w:lvlJc w:val="left"/>
+      <w:pPr>
+        <w:tabs>
+          <w:tab w:val="num" w:pos="5760"/>
+        </w:tabs>
+        <w:ind w:left="5760" w:hanging="360"/>
+      </w:pPr>
+    </w:lvl>
+    <w:lvl w:ilvl="8" w:tentative="1">
+      <w:start w:val="1"/>
+      <w:numFmt w:val="decimal"/>
+      <w:lvlText w:val="%9."/>
+      <w:lvlJc w:val="left"/>
+      <w:pPr>
+        <w:tabs>
+          <w:tab w:val="num" w:pos="6480"/>
+        </w:tabs>
+        <w:ind w:left="6480" w:hanging="360"/>
+      </w:pPr>
+    </w:lvl>
+  </w:abstractNum>
+  <w:abstractNum w:abstractNumId="3" w15:restartNumberingAfterBreak="0">
     <w:nsid w:val="64C65A58"/>
     <w:multiLevelType w:val="hybridMultilevel"/>
     <w:tmpl w:val="721AF0B0"/>
@@ -1029,7 +1545,7 @@
       </w:pPr>
     </w:lvl>
   </w:abstractNum>
-  <w:abstractNum w:abstractNumId="3" w15:restartNumberingAfterBreak="0">
+  <w:abstractNum w:abstractNumId="4" w15:restartNumberingAfterBreak="0">
     <w:nsid w:val="73B706B7"/>
     <w:multiLevelType w:val="multilevel"/>
     <w:tmpl w:val="9D7E597E"/>
@@ -1142,7 +1658,7 @@
       </w:pPr>
     </w:lvl>
   </w:abstractNum>
-  <w:abstractNum w:abstractNumId="4" w15:restartNumberingAfterBreak="0">
+  <w:abstractNum w:abstractNumId="5" w15:restartNumberingAfterBreak="0">
     <w:nsid w:val="76F91051"/>
     <w:multiLevelType w:val="multilevel"/>
     <w:tmpl w:val="9D7E597E"/>
@@ -1256,18 +1772,21 @@
     </w:lvl>
   </w:abstractNum>
   <w:num w:numId="1" w16cid:durableId="1421295318">
-    <w:abstractNumId w:val="3"/>
+    <w:abstractNumId w:val="4"/>
   </w:num>
   <w:num w:numId="2" w16cid:durableId="1186020999">
     <w:abstractNumId w:val="1"/>
   </w:num>
   <w:num w:numId="3" w16cid:durableId="816845951">
-    <w:abstractNumId w:val="4"/>
+    <w:abstractNumId w:val="5"/>
   </w:num>
   <w:num w:numId="4" w16cid:durableId="1062874193">
     <w:abstractNumId w:val="0"/>
   </w:num>
   <w:num w:numId="5" w16cid:durableId="1446005082">
+    <w:abstractNumId w:val="3"/>
+  </w:num>
+  <w:num w:numId="6" w16cid:durableId="1200782717">
     <w:abstractNumId w:val="2"/>
   </w:num>
 </w:numbering>
@@ -1875,7 +2394,6 @@
   <w:style w:type="character" w:default="1" w:styleId="DefaultParagraphFont">
     <w:name w:val="Default Paragraph Font"/>
     <w:uiPriority w:val="1"/>
-    <w:semiHidden/>
     <w:unhideWhenUsed/>
   </w:style>
   <w:style w:type="table" w:default="1" w:styleId="TableNormal">
